--- a/ЛР№2.docx
+++ b/ЛР№2.docx
@@ -5,6 +5,78 @@
     <w:p>
       <w:pPr>
         <w:spacing w:line="240"/>
+        <w:jc w:val="center"/>
+        <w:rPr>
+          <w:rFonts w:ascii="Times New Roman" w:cs="Times New Roman" w:eastAsia="Tie" w:hAnsi="Times New Roman"/>
+          <w:color w:val="000000" w:themeColor="dk1"/>
+          <w:sz w:val="28"/>
+          <w:szCs w:val="28"/>
+          <w:highlight w:val="none"/>
+        </w:rPr>
+      </w:pPr>
+      <w:r>
+        <w:rPr>
+          <w:rFonts w:ascii="Times New Roman" w:cs="Times New Roman" w:eastAsia="Tie" w:hAnsi="Times New Roman"/>
+          <w:color w:val="000000" w:themeColor="dk1"/>
+          <w:sz w:val="28"/>
+          <w:szCs w:val="28"/>
+          <w:highlight w:val="none"/>
+          <w:lang w:val="ru-RU"/>
+        </w:rPr>
+        <w:t>Ивинский Илья Артемович</w:t>
+      </w:r>
+    </w:p>
+    <w:p>
+      <w:pPr>
+        <w:spacing w:line="240"/>
+        <w:jc w:val="center"/>
+        <w:rPr>
+          <w:rFonts w:ascii="Times New Roman" w:cs="Times New Roman" w:eastAsia="Tie" w:hAnsi="Times New Roman"/>
+          <w:color w:val="000000" w:themeColor="dk1"/>
+          <w:sz w:val="28"/>
+          <w:szCs w:val="28"/>
+          <w:highlight w:val="none"/>
+        </w:rPr>
+      </w:pPr>
+      <w:r>
+        <w:rPr>
+          <w:rFonts w:ascii="Times New Roman" w:cs="Times New Roman" w:eastAsia="Tie" w:hAnsi="Times New Roman"/>
+          <w:color w:val="000000" w:themeColor="dk1"/>
+          <w:sz w:val="28"/>
+          <w:szCs w:val="28"/>
+          <w:highlight w:val="none"/>
+          <w:lang w:val="ru-RU"/>
+        </w:rPr>
+        <w:t>ТСО-105Б-22</w:t>
+      </w:r>
+    </w:p>
+    <w:p>
+      <w:pPr>
+        <w:spacing w:line="240"/>
+        <w:jc w:val="center"/>
+        <w:rPr>
+          <w:rFonts w:ascii="Courier New" w:cs="Courier New" w:hAnsi="Courier New"/>
+          <w:color w:val="000000" w:themeColor="dk1"/>
+          <w:sz w:val="24"/>
+          <w:szCs w:val="24"/>
+          <w:highlight w:val="none"/>
+        </w:rPr>
+      </w:pPr>
+      <w:r>
+        <w:rPr>
+          <w:rFonts w:ascii="Times New Roman" w:cs="Times New Roman" w:eastAsia="Tie" w:hAnsi="Times New Roman"/>
+          <w:color w:val="000000" w:themeColor="dk1"/>
+          <w:sz w:val="28"/>
+          <w:szCs w:val="28"/>
+          <w:highlight w:val="none"/>
+          <w:lang w:val="ru-RU"/>
+        </w:rPr>
+        <w:t>ЛР№2</w:t>
+      </w:r>
+    </w:p>
+    <w:p>
+      <w:pPr>
+        <w:spacing w:line="240"/>
         <w:rPr>
           <w:rFonts w:ascii="Courier New" w:cs="Courier New" w:hAnsi="Courier New"/>
           <w:color w:val="000000" w:themeColor="dk1"/>
@@ -5712,11 +5784,10 @@
       </w:pPr>
     </w:p>
     <w:sectPr>
-      <w:footnotePr/>
       <w:footnotePr/>
       <w:type w:val="nextPage"/>
       <w:pgSz w:w="11906" w:h="16838" w:orient="portrait"/>
-      <w:pgMar w:top="1440" w:right="1440" w:bottom="1440" w:left="1440" w:header="708" w:footer="708" w:gutter="0"/>
+      <w:pgMar w:top="720" w:right="720" w:bottom="720" w:left="720" w:header="708" w:footer="708" w:gutter="0"/>
       <w:paperSrc w:first="1" w:other="1"/>
       <w:cols w:equalWidth="1" w:space="720" w:num="1" w:sep="0"/>
     </w:sectPr>
